--- a/P2 Analysis Questions.docx
+++ b/P2 Analysis Questions.docx
@@ -1208,6 +1208,937 @@
     </w:p>
     <w:p/>
     <w:p>
+      <w:r>
+        <w:t>Experiment:</w:t>
+      </w:r>
+    </w:p>
+    <w:tbl>
+      <w:tblPr>
+        <w:tblStyle w:val="TableGrid"/>
+        <w:tblW w:w="0" w:type="auto"/>
+        <w:tblLook w:val="04A0" w:firstRow="1" w:lastRow="0" w:firstColumn="1" w:lastColumn="0" w:noHBand="0" w:noVBand="1"/>
+      </w:tblPr>
+      <w:tblGrid>
+        <w:gridCol w:w="1870"/>
+        <w:gridCol w:w="1870"/>
+        <w:gridCol w:w="1870"/>
+        <w:gridCol w:w="1870"/>
+        <w:gridCol w:w="1870"/>
+      </w:tblGrid>
+      <w:tr>
+        <w:tc>
+          <w:tcPr>
+            <w:tcW w:w="1870" w:type="dxa"/>
+          </w:tcPr>
+          <w:p>
+            <w:pPr>
+              <w:jc w:val="center"/>
+              <w:rPr>
+                <w:b/>
+                <w:bCs/>
+              </w:rPr>
+            </w:pPr>
+            <w:r>
+              <w:rPr>
+                <w:b/>
+                <w:bCs/>
+              </w:rPr>
+              <w:t>Data file</w:t>
+            </w:r>
+          </w:p>
+        </w:tc>
+        <w:tc>
+          <w:tcPr>
+            <w:tcW w:w="1870" w:type="dxa"/>
+          </w:tcPr>
+          <w:p>
+            <w:pPr>
+              <w:jc w:val="center"/>
+              <w:rPr>
+                <w:b/>
+                <w:bCs/>
+              </w:rPr>
+            </w:pPr>
+            <w:r>
+              <w:rPr>
+                <w:b/>
+                <w:bCs/>
+              </w:rPr>
+              <w:t>T</w:t>
+            </w:r>
+          </w:p>
+        </w:tc>
+        <w:tc>
+          <w:tcPr>
+            <w:tcW w:w="1870" w:type="dxa"/>
+          </w:tcPr>
+          <w:p>
+            <w:pPr>
+              <w:jc w:val="center"/>
+              <w:rPr>
+                <w:b/>
+                <w:bCs/>
+              </w:rPr>
+            </w:pPr>
+            <w:r>
+              <w:rPr>
+                <w:b/>
+                <w:bCs/>
+              </w:rPr>
+              <w:t>N</w:t>
+            </w:r>
+          </w:p>
+        </w:tc>
+        <w:tc>
+          <w:tcPr>
+            <w:tcW w:w="1870" w:type="dxa"/>
+          </w:tcPr>
+          <w:p>
+            <w:pPr>
+              <w:jc w:val="center"/>
+              <w:rPr>
+                <w:b/>
+                <w:bCs/>
+              </w:rPr>
+            </w:pPr>
+            <w:r>
+              <w:rPr>
+                <w:b/>
+                <w:bCs/>
+              </w:rPr>
+              <w:t>Training Time (s)</w:t>
+            </w:r>
+          </w:p>
+        </w:tc>
+        <w:tc>
+          <w:tcPr>
+            <w:tcW w:w="1870" w:type="dxa"/>
+          </w:tcPr>
+          <w:p>
+            <w:pPr>
+              <w:jc w:val="center"/>
+              <w:rPr>
+                <w:b/>
+                <w:bCs/>
+              </w:rPr>
+            </w:pPr>
+            <w:r>
+              <w:rPr>
+                <w:b/>
+                <w:bCs/>
+              </w:rPr>
+              <w:t>Generating time (s)</w:t>
+            </w:r>
+          </w:p>
+        </w:tc>
+      </w:tr>
+      <w:tr>
+        <w:tc>
+          <w:tcPr>
+            <w:tcW w:w="1870" w:type="dxa"/>
+          </w:tcPr>
+          <w:p>
+            <w:pPr>
+              <w:jc w:val="center"/>
+            </w:pPr>
+            <w:r>
+              <w:t>biden-2021.txt</w:t>
+            </w:r>
+          </w:p>
+        </w:tc>
+        <w:tc>
+          <w:tcPr>
+            <w:tcW w:w="1870" w:type="dxa"/>
+          </w:tcPr>
+          <w:p>
+            <w:pPr>
+              <w:jc w:val="center"/>
+            </w:pPr>
+            <w:r>
+              <w:t>6,129</w:t>
+            </w:r>
+          </w:p>
+        </w:tc>
+        <w:tc>
+          <w:tcPr>
+            <w:tcW w:w="1870" w:type="dxa"/>
+          </w:tcPr>
+          <w:p>
+            <w:pPr>
+              <w:jc w:val="center"/>
+            </w:pPr>
+            <w:r>
+              <w:t>100</w:t>
+            </w:r>
+          </w:p>
+        </w:tc>
+        <w:tc>
+          <w:tcPr>
+            <w:tcW w:w="1870" w:type="dxa"/>
+          </w:tcPr>
+          <w:p>
+            <w:pPr>
+              <w:jc w:val="center"/>
+            </w:pPr>
+            <w:r>
+              <w:t>0.033</w:t>
+            </w:r>
+          </w:p>
+        </w:tc>
+        <w:tc>
+          <w:tcPr>
+            <w:tcW w:w="1870" w:type="dxa"/>
+          </w:tcPr>
+          <w:p>
+            <w:pPr>
+              <w:jc w:val="center"/>
+            </w:pPr>
+            <w:r>
+              <w:t>0.001</w:t>
+            </w:r>
+          </w:p>
+        </w:tc>
+      </w:tr>
+      <w:tr>
+        <w:tc>
+          <w:tcPr>
+            <w:tcW w:w="1870" w:type="dxa"/>
+          </w:tcPr>
+          <w:p>
+            <w:pPr>
+              <w:jc w:val="center"/>
+            </w:pPr>
+            <w:r>
+              <w:t>biden-2021.txt</w:t>
+            </w:r>
+          </w:p>
+        </w:tc>
+        <w:tc>
+          <w:tcPr>
+            <w:tcW w:w="1870" w:type="dxa"/>
+          </w:tcPr>
+          <w:p>
+            <w:pPr>
+              <w:jc w:val="center"/>
+            </w:pPr>
+            <w:r>
+              <w:t>6,129</w:t>
+            </w:r>
+          </w:p>
+        </w:tc>
+        <w:tc>
+          <w:tcPr>
+            <w:tcW w:w="1870" w:type="dxa"/>
+          </w:tcPr>
+          <w:p>
+            <w:pPr>
+              <w:jc w:val="center"/>
+            </w:pPr>
+            <w:r>
+              <w:t>1,000</w:t>
+            </w:r>
+          </w:p>
+        </w:tc>
+        <w:tc>
+          <w:tcPr>
+            <w:tcW w:w="1870" w:type="dxa"/>
+          </w:tcPr>
+          <w:p>
+            <w:pPr>
+              <w:jc w:val="center"/>
+            </w:pPr>
+            <w:r>
+              <w:t>0.029</w:t>
+            </w:r>
+          </w:p>
+        </w:tc>
+        <w:tc>
+          <w:tcPr>
+            <w:tcW w:w="1870" w:type="dxa"/>
+          </w:tcPr>
+          <w:p>
+            <w:pPr>
+              <w:jc w:val="center"/>
+            </w:pPr>
+            <w:r>
+              <w:t>0.007</w:t>
+            </w:r>
+          </w:p>
+        </w:tc>
+      </w:tr>
+      <w:tr>
+        <w:tc>
+          <w:tcPr>
+            <w:tcW w:w="1870" w:type="dxa"/>
+          </w:tcPr>
+          <w:p>
+            <w:pPr>
+              <w:jc w:val="center"/>
+            </w:pPr>
+            <w:r>
+              <w:t>biden-2021.txt</w:t>
+            </w:r>
+          </w:p>
+        </w:tc>
+        <w:tc>
+          <w:tcPr>
+            <w:tcW w:w="1870" w:type="dxa"/>
+          </w:tcPr>
+          <w:p>
+            <w:pPr>
+              <w:jc w:val="center"/>
+            </w:pPr>
+            <w:r>
+              <w:t>6,129</w:t>
+            </w:r>
+          </w:p>
+        </w:tc>
+        <w:tc>
+          <w:tcPr>
+            <w:tcW w:w="1870" w:type="dxa"/>
+          </w:tcPr>
+          <w:p>
+            <w:pPr>
+              <w:jc w:val="center"/>
+            </w:pPr>
+            <w:r>
+              <w:t>10,000</w:t>
+            </w:r>
+          </w:p>
+        </w:tc>
+        <w:tc>
+          <w:tcPr>
+            <w:tcW w:w="1870" w:type="dxa"/>
+          </w:tcPr>
+          <w:p>
+            <w:pPr>
+              <w:jc w:val="center"/>
+            </w:pPr>
+            <w:r>
+              <w:t>0.031</w:t>
+            </w:r>
+          </w:p>
+        </w:tc>
+        <w:tc>
+          <w:tcPr>
+            <w:tcW w:w="1870" w:type="dxa"/>
+          </w:tcPr>
+          <w:p>
+            <w:pPr>
+              <w:jc w:val="center"/>
+            </w:pPr>
+            <w:r>
+              <w:t>0.008</w:t>
+            </w:r>
+          </w:p>
+        </w:tc>
+      </w:tr>
+      <w:tr>
+        <w:tc>
+          <w:tcPr>
+            <w:tcW w:w="1870" w:type="dxa"/>
+          </w:tcPr>
+          <w:p>
+            <w:pPr>
+              <w:jc w:val="center"/>
+            </w:pPr>
+            <w:r>
+              <w:t>alice.txt</w:t>
+            </w:r>
+          </w:p>
+        </w:tc>
+        <w:tc>
+          <w:tcPr>
+            <w:tcW w:w="1870" w:type="dxa"/>
+          </w:tcPr>
+          <w:p>
+            <w:pPr>
+              <w:jc w:val="center"/>
+            </w:pPr>
+            <w:r>
+              <w:t>28,196</w:t>
+            </w:r>
+          </w:p>
+        </w:tc>
+        <w:tc>
+          <w:tcPr>
+            <w:tcW w:w="1870" w:type="dxa"/>
+          </w:tcPr>
+          <w:p>
+            <w:pPr>
+              <w:jc w:val="center"/>
+            </w:pPr>
+            <w:r>
+              <w:t>100</w:t>
+            </w:r>
+          </w:p>
+        </w:tc>
+        <w:tc>
+          <w:tcPr>
+            <w:tcW w:w="1870" w:type="dxa"/>
+          </w:tcPr>
+          <w:p>
+            <w:pPr>
+              <w:jc w:val="center"/>
+            </w:pPr>
+            <w:r>
+              <w:t>0.074</w:t>
+            </w:r>
+          </w:p>
+        </w:tc>
+        <w:tc>
+          <w:tcPr>
+            <w:tcW w:w="1870" w:type="dxa"/>
+          </w:tcPr>
+          <w:p>
+            <w:pPr>
+              <w:jc w:val="center"/>
+            </w:pPr>
+            <w:r>
+              <w:t>0.001</w:t>
+            </w:r>
+          </w:p>
+        </w:tc>
+      </w:tr>
+      <w:tr>
+        <w:tc>
+          <w:tcPr>
+            <w:tcW w:w="1870" w:type="dxa"/>
+          </w:tcPr>
+          <w:p>
+            <w:pPr>
+              <w:jc w:val="center"/>
+            </w:pPr>
+            <w:r>
+              <w:t>alice.txt</w:t>
+            </w:r>
+          </w:p>
+        </w:tc>
+        <w:tc>
+          <w:tcPr>
+            <w:tcW w:w="1870" w:type="dxa"/>
+          </w:tcPr>
+          <w:p>
+            <w:pPr>
+              <w:jc w:val="center"/>
+            </w:pPr>
+            <w:r>
+              <w:t>28,196</w:t>
+            </w:r>
+          </w:p>
+        </w:tc>
+        <w:tc>
+          <w:tcPr>
+            <w:tcW w:w="1870" w:type="dxa"/>
+          </w:tcPr>
+          <w:p>
+            <w:pPr>
+              <w:jc w:val="center"/>
+            </w:pPr>
+            <w:r>
+              <w:t>1,000</w:t>
+            </w:r>
+          </w:p>
+        </w:tc>
+        <w:tc>
+          <w:tcPr>
+            <w:tcW w:w="1870" w:type="dxa"/>
+          </w:tcPr>
+          <w:p>
+            <w:pPr>
+              <w:jc w:val="center"/>
+            </w:pPr>
+            <w:r>
+              <w:t>0.071</w:t>
+            </w:r>
+          </w:p>
+        </w:tc>
+        <w:tc>
+          <w:tcPr>
+            <w:tcW w:w="1870" w:type="dxa"/>
+          </w:tcPr>
+          <w:p>
+            <w:pPr>
+              <w:jc w:val="center"/>
+            </w:pPr>
+            <w:r>
+              <w:t>0.006</w:t>
+            </w:r>
+          </w:p>
+        </w:tc>
+      </w:tr>
+      <w:tr>
+        <w:tc>
+          <w:tcPr>
+            <w:tcW w:w="1870" w:type="dxa"/>
+          </w:tcPr>
+          <w:p>
+            <w:pPr>
+              <w:jc w:val="center"/>
+            </w:pPr>
+            <w:r>
+              <w:t>alice.txt</w:t>
+            </w:r>
+          </w:p>
+        </w:tc>
+        <w:tc>
+          <w:tcPr>
+            <w:tcW w:w="1870" w:type="dxa"/>
+          </w:tcPr>
+          <w:p>
+            <w:pPr>
+              <w:jc w:val="center"/>
+            </w:pPr>
+            <w:r>
+              <w:t>28,196</w:t>
+            </w:r>
+          </w:p>
+        </w:tc>
+        <w:tc>
+          <w:tcPr>
+            <w:tcW w:w="1870" w:type="dxa"/>
+          </w:tcPr>
+          <w:p>
+            <w:pPr>
+              <w:jc w:val="center"/>
+            </w:pPr>
+            <w:r>
+              <w:t>10,000</w:t>
+            </w:r>
+          </w:p>
+        </w:tc>
+        <w:tc>
+          <w:tcPr>
+            <w:tcW w:w="1870" w:type="dxa"/>
+          </w:tcPr>
+          <w:p>
+            <w:pPr>
+              <w:jc w:val="center"/>
+            </w:pPr>
+            <w:r>
+              <w:t>0.068</w:t>
+            </w:r>
+          </w:p>
+        </w:tc>
+        <w:tc>
+          <w:tcPr>
+            <w:tcW w:w="1870" w:type="dxa"/>
+          </w:tcPr>
+          <w:p>
+            <w:pPr>
+              <w:jc w:val="center"/>
+            </w:pPr>
+            <w:r>
+              <w:t>0.006</w:t>
+            </w:r>
+          </w:p>
+        </w:tc>
+      </w:tr>
+      <w:tr>
+        <w:tc>
+          <w:tcPr>
+            <w:tcW w:w="1870" w:type="dxa"/>
+          </w:tcPr>
+          <w:p>
+            <w:pPr>
+              <w:jc w:val="center"/>
+            </w:pPr>
+            <w:r>
+              <w:t>kjv10.txt</w:t>
+            </w:r>
+          </w:p>
+        </w:tc>
+        <w:tc>
+          <w:tcPr>
+            <w:tcW w:w="1870" w:type="dxa"/>
+          </w:tcPr>
+          <w:p>
+            <w:pPr>
+              <w:jc w:val="center"/>
+            </w:pPr>
+            <w:r>
+              <w:t>823,135</w:t>
+            </w:r>
+          </w:p>
+        </w:tc>
+        <w:tc>
+          <w:tcPr>
+            <w:tcW w:w="1870" w:type="dxa"/>
+          </w:tcPr>
+          <w:p>
+            <w:pPr>
+              <w:jc w:val="center"/>
+            </w:pPr>
+            <w:r>
+              <w:t>100</w:t>
+            </w:r>
+          </w:p>
+        </w:tc>
+        <w:tc>
+          <w:tcPr>
+            <w:tcW w:w="1870" w:type="dxa"/>
+          </w:tcPr>
+          <w:p>
+            <w:pPr>
+              <w:jc w:val="center"/>
+            </w:pPr>
+            <w:r>
+              <w:t>0.487</w:t>
+            </w:r>
+          </w:p>
+        </w:tc>
+        <w:tc>
+          <w:tcPr>
+            <w:tcW w:w="1870" w:type="dxa"/>
+          </w:tcPr>
+          <w:p>
+            <w:pPr>
+              <w:jc w:val="center"/>
+            </w:pPr>
+            <w:r>
+              <w:t>0.002</w:t>
+            </w:r>
+          </w:p>
+        </w:tc>
+      </w:tr>
+      <w:tr>
+        <w:tc>
+          <w:tcPr>
+            <w:tcW w:w="1870" w:type="dxa"/>
+          </w:tcPr>
+          <w:p>
+            <w:pPr>
+              <w:jc w:val="center"/>
+            </w:pPr>
+            <w:r>
+              <w:t>kjv10.txt</w:t>
+            </w:r>
+          </w:p>
+        </w:tc>
+        <w:tc>
+          <w:tcPr>
+            <w:tcW w:w="1870" w:type="dxa"/>
+          </w:tcPr>
+          <w:p>
+            <w:pPr>
+              <w:jc w:val="center"/>
+            </w:pPr>
+            <w:r>
+              <w:t>823,135</w:t>
+            </w:r>
+          </w:p>
+        </w:tc>
+        <w:tc>
+          <w:tcPr>
+            <w:tcW w:w="1870" w:type="dxa"/>
+          </w:tcPr>
+          <w:p>
+            <w:pPr>
+              <w:jc w:val="center"/>
+            </w:pPr>
+            <w:r>
+              <w:t>1,000</w:t>
+            </w:r>
+          </w:p>
+        </w:tc>
+        <w:tc>
+          <w:tcPr>
+            <w:tcW w:w="1870" w:type="dxa"/>
+          </w:tcPr>
+          <w:p>
+            <w:pPr>
+              <w:jc w:val="center"/>
+            </w:pPr>
+            <w:r>
+              <w:t>0.525</w:t>
+            </w:r>
+          </w:p>
+        </w:tc>
+        <w:tc>
+          <w:tcPr>
+            <w:tcW w:w="1870" w:type="dxa"/>
+          </w:tcPr>
+          <w:p>
+            <w:pPr>
+              <w:jc w:val="center"/>
+            </w:pPr>
+            <w:r>
+              <w:t>0.007</w:t>
+            </w:r>
+          </w:p>
+        </w:tc>
+      </w:tr>
+      <w:tr>
+        <w:tc>
+          <w:tcPr>
+            <w:tcW w:w="1870" w:type="dxa"/>
+          </w:tcPr>
+          <w:p>
+            <w:pPr>
+              <w:jc w:val="center"/>
+            </w:pPr>
+            <w:r>
+              <w:t>kjv10.txt</w:t>
+            </w:r>
+          </w:p>
+        </w:tc>
+        <w:tc>
+          <w:tcPr>
+            <w:tcW w:w="1870" w:type="dxa"/>
+          </w:tcPr>
+          <w:p>
+            <w:pPr>
+              <w:jc w:val="center"/>
+            </w:pPr>
+            <w:r>
+              <w:t>823,135</w:t>
+            </w:r>
+          </w:p>
+        </w:tc>
+        <w:tc>
+          <w:tcPr>
+            <w:tcW w:w="1870" w:type="dxa"/>
+          </w:tcPr>
+          <w:p>
+            <w:pPr>
+              <w:jc w:val="center"/>
+            </w:pPr>
+            <w:r>
+              <w:t>10,000</w:t>
+            </w:r>
+          </w:p>
+        </w:tc>
+        <w:tc>
+          <w:tcPr>
+            <w:tcW w:w="1870" w:type="dxa"/>
+          </w:tcPr>
+          <w:p>
+            <w:pPr>
+              <w:jc w:val="center"/>
+            </w:pPr>
+            <w:r>
+              <w:t>0.495</w:t>
+            </w:r>
+          </w:p>
+        </w:tc>
+        <w:tc>
+          <w:tcPr>
+            <w:tcW w:w="1870" w:type="dxa"/>
+          </w:tcPr>
+          <w:p>
+            <w:pPr>
+              <w:jc w:val="center"/>
+            </w:pPr>
+            <w:r>
+              <w:t>0.019</w:t>
+            </w:r>
+          </w:p>
+        </w:tc>
+      </w:tr>
+      <w:tr>
+        <w:tc>
+          <w:tcPr>
+            <w:tcW w:w="1870" w:type="dxa"/>
+          </w:tcPr>
+          <w:p>
+            <w:pPr>
+              <w:jc w:val="center"/>
+            </w:pPr>
+            <w:r>
+              <w:t>shakespeare.txt</w:t>
+            </w:r>
+          </w:p>
+        </w:tc>
+        <w:tc>
+          <w:tcPr>
+            <w:tcW w:w="1870" w:type="dxa"/>
+          </w:tcPr>
+          <w:p>
+            <w:pPr>
+              <w:jc w:val="center"/>
+            </w:pPr>
+            <w:r>
+              <w:t>901,325</w:t>
+            </w:r>
+          </w:p>
+        </w:tc>
+        <w:tc>
+          <w:tcPr>
+            <w:tcW w:w="1870" w:type="dxa"/>
+          </w:tcPr>
+          <w:p>
+            <w:pPr>
+              <w:jc w:val="center"/>
+            </w:pPr>
+            <w:r>
+              <w:t>100</w:t>
+            </w:r>
+          </w:p>
+        </w:tc>
+        <w:tc>
+          <w:tcPr>
+            <w:tcW w:w="1870" w:type="dxa"/>
+          </w:tcPr>
+          <w:p>
+            <w:pPr>
+              <w:jc w:val="center"/>
+            </w:pPr>
+            <w:r>
+              <w:t>0.698</w:t>
+            </w:r>
+          </w:p>
+        </w:tc>
+        <w:tc>
+          <w:tcPr>
+            <w:tcW w:w="1870" w:type="dxa"/>
+          </w:tcPr>
+          <w:p>
+            <w:pPr>
+              <w:jc w:val="center"/>
+            </w:pPr>
+            <w:r>
+              <w:t>0.002</w:t>
+            </w:r>
+          </w:p>
+        </w:tc>
+      </w:tr>
+      <w:tr>
+        <w:tc>
+          <w:tcPr>
+            <w:tcW w:w="1870" w:type="dxa"/>
+          </w:tcPr>
+          <w:p>
+            <w:pPr>
+              <w:jc w:val="center"/>
+            </w:pPr>
+            <w:r>
+              <w:t>shakespeare.txt</w:t>
+            </w:r>
+          </w:p>
+        </w:tc>
+        <w:tc>
+          <w:tcPr>
+            <w:tcW w:w="1870" w:type="dxa"/>
+          </w:tcPr>
+          <w:p>
+            <w:pPr>
+              <w:jc w:val="center"/>
+            </w:pPr>
+            <w:r>
+              <w:t>901,325</w:t>
+            </w:r>
+          </w:p>
+        </w:tc>
+        <w:tc>
+          <w:tcPr>
+            <w:tcW w:w="1870" w:type="dxa"/>
+          </w:tcPr>
+          <w:p>
+            <w:pPr>
+              <w:jc w:val="center"/>
+            </w:pPr>
+            <w:r>
+              <w:t>1,000</w:t>
+            </w:r>
+          </w:p>
+        </w:tc>
+        <w:tc>
+          <w:tcPr>
+            <w:tcW w:w="1870" w:type="dxa"/>
+          </w:tcPr>
+          <w:p>
+            <w:pPr>
+              <w:jc w:val="center"/>
+            </w:pPr>
+            <w:r>
+              <w:t>0.623</w:t>
+            </w:r>
+          </w:p>
+        </w:tc>
+        <w:tc>
+          <w:tcPr>
+            <w:tcW w:w="1870" w:type="dxa"/>
+          </w:tcPr>
+          <w:p>
+            <w:pPr>
+              <w:jc w:val="center"/>
+            </w:pPr>
+            <w:r>
+              <w:t>0.005</w:t>
+            </w:r>
+          </w:p>
+        </w:tc>
+      </w:tr>
+      <w:tr>
+        <w:tc>
+          <w:tcPr>
+            <w:tcW w:w="1870" w:type="dxa"/>
+          </w:tcPr>
+          <w:p>
+            <w:pPr>
+              <w:jc w:val="center"/>
+            </w:pPr>
+            <w:r>
+              <w:t>shakespeare.txt</w:t>
+            </w:r>
+          </w:p>
+        </w:tc>
+        <w:tc>
+          <w:tcPr>
+            <w:tcW w:w="1870" w:type="dxa"/>
+          </w:tcPr>
+          <w:p>
+            <w:pPr>
+              <w:jc w:val="center"/>
+            </w:pPr>
+            <w:r>
+              <w:t>901,325</w:t>
+            </w:r>
+          </w:p>
+        </w:tc>
+        <w:tc>
+          <w:tcPr>
+            <w:tcW w:w="1870" w:type="dxa"/>
+          </w:tcPr>
+          <w:p>
+            <w:pPr>
+              <w:jc w:val="center"/>
+            </w:pPr>
+            <w:r>
+              <w:t>10,000</w:t>
+            </w:r>
+          </w:p>
+        </w:tc>
+        <w:tc>
+          <w:tcPr>
+            <w:tcW w:w="1870" w:type="dxa"/>
+          </w:tcPr>
+          <w:p>
+            <w:pPr>
+              <w:jc w:val="center"/>
+            </w:pPr>
+            <w:r>
+              <w:t>0.603</w:t>
+            </w:r>
+          </w:p>
+        </w:tc>
+        <w:tc>
+          <w:tcPr>
+            <w:tcW w:w="1870" w:type="dxa"/>
+          </w:tcPr>
+          <w:p>
+            <w:pPr>
+              <w:jc w:val="center"/>
+            </w:pPr>
+            <w:r>
+              <w:t>0.020</w:t>
+            </w:r>
+          </w:p>
+        </w:tc>
+      </w:tr>
+    </w:tbl>
+    <w:p/>
+    <w:p>
       <w:pPr>
         <w:rPr>
           <w:b/>
@@ -1223,6 +2154,40 @@
       </w:r>
     </w:p>
     <w:p/>
+    <w:p>
+      <w:r>
+        <w:t xml:space="preserve">As </w:t>
+      </w:r>
+      <w:proofErr w:type="spellStart"/>
+      <w:r>
+        <w:t>OpenAI’s</w:t>
+      </w:r>
+      <w:proofErr w:type="spellEnd"/>
+      <w:r>
+        <w:t xml:space="preserve"> mission states, there would clearly be advantages in the development of AI/ML as it enhances efficiency and can bring humanity to a state of greater convenience. One of the </w:t>
+      </w:r>
+      <w:proofErr w:type="gramStart"/>
+      <w:r>
+        <w:t>most commonly brought</w:t>
+      </w:r>
+      <w:proofErr w:type="gramEnd"/>
+      <w:r>
+        <w:t xml:space="preserve"> up problems in this idea of “AI taking over” is the gradual decrease in the job market with technology performing economically valuable work over humans. I believe the greater problem in the domination of artificial intelligence and especially with language, however, lies in bias that is inherently baked into the system. The algorithms personalized for users, as reflections of their search histories, seems to enhance our knowledge on areas of our interest. However, as users navigating through this algorithm, we access and absorb knowledge in a very passive manner filtered by the “highly autonomous systems” that pick out what information to present. I think this has a risk of inflicting the unification of thought upon users of technology — a great majority of the world’s population — and </w:t>
+      </w:r>
+      <w:r>
+        <w:t>affecting people’s views of the world.</w:t>
+      </w:r>
+    </w:p>
+    <w:p/>
+    <w:p>
+      <w:r>
+        <w:t xml:space="preserve">This is where the problem with sources used comes in; what AI/ML generates is based on the sources it is given. This means that a bias in the selection of sources will lead to a result that shadows this bias, whether it be political, social, ethical, etc. With GPT-3 not being open-source, users do not know what kind of information is being inputted by the programmers, meaning that the developers of this software hold ultimate power in choosing what sources to use based on their discretion. I think this is one of the greatest risks non-open sources hold and believe </w:t>
+      </w:r>
+      <w:r>
+        <w:lastRenderedPageBreak/>
+        <w:t xml:space="preserve">that more open-source codes are necessary in ensuring that bias is reduced by being reviewed by more diverse groups of people. </w:t>
+      </w:r>
+    </w:p>
     <w:sectPr>
       <w:pgSz w:w="12240" w:h="15840"/>
       <w:pgMar w:top="1440" w:right="1440" w:bottom="1440" w:left="1440" w:header="720" w:footer="720" w:gutter="0"/>
@@ -1231,6 +2196,126 @@
     </w:sectPr>
   </w:body>
 </w:document>
+</file>
+
+<file path=word/numbering.xml><?xml version="1.0" encoding="utf-8"?>
+<w:numbering xmlns:wpc="http://schemas.microsoft.com/office/word/2010/wordprocessingCanvas" xmlns:cx="http://schemas.microsoft.com/office/drawing/2014/chartex" xmlns:cx1="http://schemas.microsoft.com/office/drawing/2015/9/8/chartex" xmlns:cx2="http://schemas.microsoft.com/office/drawing/2015/10/21/chartex" xmlns:cx3="http://schemas.microsoft.com/office/drawing/2016/5/9/chartex" xmlns:cx4="http://schemas.microsoft.com/office/drawing/2016/5/10/chartex" xmlns:cx5="http://schemas.microsoft.com/office/drawing/2016/5/11/chartex" xmlns:cx6="http://schemas.microsoft.com/office/drawing/2016/5/12/chartex" xmlns:cx7="http://schemas.microsoft.com/office/drawing/2016/5/13/chartex" xmlns:cx8="http://schemas.microsoft.com/office/drawing/2016/5/14/chartex" xmlns:mc="http://schemas.openxmlformats.org/markup-compatibility/2006" xmlns:aink="http://schemas.microsoft.com/office/drawing/2016/ink" xmlns:am3d="http://schemas.microsoft.com/office/drawing/2017/model3d" xmlns:o="urn:schemas-microsoft-com:office:office" xmlns:oel="http://schemas.microsoft.com/office/2019/extlst" xmlns:r="http://schemas.openxmlformats.org/officeDocument/2006/relationships" xmlns:m="http://schemas.openxmlformats.org/officeDocument/2006/math" xmlns:v="urn:schemas-microsoft-com:vml" xmlns:wp14="http://schemas.microsoft.com/office/word/2010/wordprocessingDrawing" xmlns:wp="http://schemas.openxmlformats.org/drawingml/2006/wordprocessingDrawing" xmlns:w10="urn:schemas-microsoft-com:office:word" xmlns:w="http://schemas.openxmlformats.org/wordprocessingml/2006/main" xmlns:w14="http://schemas.microsoft.com/office/word/2010/wordml" xmlns:w15="http://schemas.microsoft.com/office/word/2012/wordml" xmlns:w16cex="http://schemas.microsoft.com/office/word/2018/wordml/cex" xmlns:w16cid="http://schemas.microsoft.com/office/word/2016/wordml/cid" xmlns:w16="http://schemas.microsoft.com/office/word/2018/wordml" xmlns:w16sdtdh="http://schemas.microsoft.com/office/word/2020/wordml/sdtdatahash" xmlns:w16se="http://schemas.microsoft.com/office/word/2015/wordml/symex" xmlns:wpg="http://schemas.microsoft.com/office/word/2010/wordprocessingGroup" xmlns:wpi="http://schemas.microsoft.com/office/word/2010/wordprocessingInk" xmlns:wne="http://schemas.microsoft.com/office/word/2006/wordml" xmlns:wps="http://schemas.microsoft.com/office/word/2010/wordprocessingShape" mc:Ignorable="w14 w15 w16se w16cid w16 w16cex w16sdtdh wp14">
+  <w:abstractNum w:abstractNumId="0" w15:restartNumberingAfterBreak="0">
+    <w:nsid w:val="7CDF42E8"/>
+    <w:multiLevelType w:val="hybridMultilevel"/>
+    <w:tmpl w:val="0852B5C8"/>
+    <w:lvl w:ilvl="0" w:tplc="F5A08AD2">
+      <w:numFmt w:val="bullet"/>
+      <w:lvlText w:val="-"/>
+      <w:lvlJc w:val="left"/>
+      <w:pPr>
+        <w:ind w:left="720" w:hanging="360"/>
+      </w:pPr>
+      <w:rPr>
+        <w:rFonts w:ascii="Calibri" w:eastAsiaTheme="minorEastAsia" w:hAnsi="Calibri" w:cs="Calibri" w:hint="default"/>
+      </w:rPr>
+    </w:lvl>
+    <w:lvl w:ilvl="1" w:tplc="04090003" w:tentative="1">
+      <w:start w:val="1"/>
+      <w:numFmt w:val="bullet"/>
+      <w:lvlText w:val="o"/>
+      <w:lvlJc w:val="left"/>
+      <w:pPr>
+        <w:ind w:left="1440" w:hanging="360"/>
+      </w:pPr>
+      <w:rPr>
+        <w:rFonts w:ascii="Courier New" w:hAnsi="Courier New" w:cs="Courier New" w:hint="default"/>
+      </w:rPr>
+    </w:lvl>
+    <w:lvl w:ilvl="2" w:tplc="04090005" w:tentative="1">
+      <w:start w:val="1"/>
+      <w:numFmt w:val="bullet"/>
+      <w:lvlText w:val=""/>
+      <w:lvlJc w:val="left"/>
+      <w:pPr>
+        <w:ind w:left="2160" w:hanging="360"/>
+      </w:pPr>
+      <w:rPr>
+        <w:rFonts w:ascii="Wingdings" w:hAnsi="Wingdings" w:hint="default"/>
+      </w:rPr>
+    </w:lvl>
+    <w:lvl w:ilvl="3" w:tplc="04090001" w:tentative="1">
+      <w:start w:val="1"/>
+      <w:numFmt w:val="bullet"/>
+      <w:lvlText w:val=""/>
+      <w:lvlJc w:val="left"/>
+      <w:pPr>
+        <w:ind w:left="2880" w:hanging="360"/>
+      </w:pPr>
+      <w:rPr>
+        <w:rFonts w:ascii="Symbol" w:hAnsi="Symbol" w:hint="default"/>
+      </w:rPr>
+    </w:lvl>
+    <w:lvl w:ilvl="4" w:tplc="04090003" w:tentative="1">
+      <w:start w:val="1"/>
+      <w:numFmt w:val="bullet"/>
+      <w:lvlText w:val="o"/>
+      <w:lvlJc w:val="left"/>
+      <w:pPr>
+        <w:ind w:left="3600" w:hanging="360"/>
+      </w:pPr>
+      <w:rPr>
+        <w:rFonts w:ascii="Courier New" w:hAnsi="Courier New" w:cs="Courier New" w:hint="default"/>
+      </w:rPr>
+    </w:lvl>
+    <w:lvl w:ilvl="5" w:tplc="04090005" w:tentative="1">
+      <w:start w:val="1"/>
+      <w:numFmt w:val="bullet"/>
+      <w:lvlText w:val=""/>
+      <w:lvlJc w:val="left"/>
+      <w:pPr>
+        <w:ind w:left="4320" w:hanging="360"/>
+      </w:pPr>
+      <w:rPr>
+        <w:rFonts w:ascii="Wingdings" w:hAnsi="Wingdings" w:hint="default"/>
+      </w:rPr>
+    </w:lvl>
+    <w:lvl w:ilvl="6" w:tplc="04090001" w:tentative="1">
+      <w:start w:val="1"/>
+      <w:numFmt w:val="bullet"/>
+      <w:lvlText w:val=""/>
+      <w:lvlJc w:val="left"/>
+      <w:pPr>
+        <w:ind w:left="5040" w:hanging="360"/>
+      </w:pPr>
+      <w:rPr>
+        <w:rFonts w:ascii="Symbol" w:hAnsi="Symbol" w:hint="default"/>
+      </w:rPr>
+    </w:lvl>
+    <w:lvl w:ilvl="7" w:tplc="04090003" w:tentative="1">
+      <w:start w:val="1"/>
+      <w:numFmt w:val="bullet"/>
+      <w:lvlText w:val="o"/>
+      <w:lvlJc w:val="left"/>
+      <w:pPr>
+        <w:ind w:left="5760" w:hanging="360"/>
+      </w:pPr>
+      <w:rPr>
+        <w:rFonts w:ascii="Courier New" w:hAnsi="Courier New" w:cs="Courier New" w:hint="default"/>
+      </w:rPr>
+    </w:lvl>
+    <w:lvl w:ilvl="8" w:tplc="04090005" w:tentative="1">
+      <w:start w:val="1"/>
+      <w:numFmt w:val="bullet"/>
+      <w:lvlText w:val=""/>
+      <w:lvlJc w:val="left"/>
+      <w:pPr>
+        <w:ind w:left="6480" w:hanging="360"/>
+      </w:pPr>
+      <w:rPr>
+        <w:rFonts w:ascii="Wingdings" w:hAnsi="Wingdings" w:hint="default"/>
+      </w:rPr>
+    </w:lvl>
+  </w:abstractNum>
+  <w:num w:numId="1" w16cid:durableId="165829841">
+    <w:abstractNumId w:val="0"/>
+  </w:num>
+</w:numbering>
 </file>
 
 <file path=word/styles.xml><?xml version="1.0" encoding="utf-8"?>
@@ -1681,6 +2766,17 @@
       </w:tblBorders>
     </w:tblPr>
   </w:style>
+  <w:style w:type="paragraph" w:styleId="ListParagraph">
+    <w:name w:val="List Paragraph"/>
+    <w:basedOn w:val="Normal"/>
+    <w:uiPriority w:val="34"/>
+    <w:qFormat/>
+    <w:rsid w:val="00A319FB"/>
+    <w:pPr>
+      <w:ind w:left="720"/>
+      <w:contextualSpacing/>
+    </w:pPr>
+  </w:style>
 </w:styles>
 </file>
 
